--- a/dist/fundamental/docx/main.docx
+++ b/dist/fundamental/docx/main.docx
@@ -14,7 +14,6 @@
     </w:p>
     <w:p>
       <w:pPr>
-        <w:pStyle w:val="Compact"/>
         <w:numPr>
           <w:numId w:val="1001"/>
           <w:ilvl w:val="0"/>
@@ -26,20 +25,47 @@
     </w:p>
     <w:p>
       <w:pPr>
-        <w:pStyle w:val="FirstParagraph"/>
-      </w:pPr>
-      <w:r>
-        <w:rPr>
-          <w:rStyle w:val="VerbatimChar"/>
-        </w:rPr>
-        <w:t xml:space="preserve">javascript   get(url, callback);</w:t>
+        <w:pStyle w:val="SourceCode"/>
+        <w:numPr>
+          <w:numId w:val="1000"/>
+          <w:ilvl w:val="0"/>
+        </w:numPr>
+      </w:pPr>
+      <w:r>
+        <w:rPr>
+          <w:rStyle w:val="AttributeTok"/>
+        </w:rPr>
+        <w:t xml:space="preserve">get</w:t>
+      </w:r>
+      <w:r>
+        <w:rPr>
+          <w:rStyle w:val="NormalTok"/>
+        </w:rPr>
+        <w:t xml:space="preserve">(url</w:t>
+      </w:r>
+      <w:r>
+        <w:rPr>
+          <w:rStyle w:val="OperatorTok"/>
+        </w:rPr>
+        <w:t xml:space="preserve">,</w:t>
+      </w:r>
+      <w:r>
+        <w:rPr>
+          <w:rStyle w:val="NormalTok"/>
+        </w:rPr>
+        <w:t xml:space="preserve"> callback)</w:t>
+      </w:r>
+      <w:r>
+        <w:rPr>
+          <w:rStyle w:val="OperatorTok"/>
+        </w:rPr>
+        <w:t xml:space="preserve">;</w:t>
       </w:r>
     </w:p>
     <w:p>
       <w:pPr>
-        <w:pStyle w:val="Compact"/>
         <w:numPr>
-          <w:numId w:val="1002"/>
+          <w:numId w:val="1001"/>
           <w:ilvl w:val="0"/>
         </w:numPr>
       </w:pPr>
@@ -49,20 +75,53 @@
     </w:p>
     <w:p>
       <w:pPr>
-        <w:pStyle w:val="FirstParagraph"/>
-      </w:pPr>
-      <w:r>
-        <w:rPr>
-          <w:rStyle w:val="VerbatimChar"/>
-        </w:rPr>
-        <w:t xml:space="preserve">javascript   promise(somthing).then(res =&gt; handle)</w:t>
+        <w:pStyle w:val="SourceCode"/>
+        <w:numPr>
+          <w:numId w:val="1000"/>
+          <w:ilvl w:val="0"/>
+        </w:numPr>
+      </w:pPr>
+      <w:r>
+        <w:rPr>
+          <w:rStyle w:val="AttributeTok"/>
+        </w:rPr>
+        <w:t xml:space="preserve">promise</w:t>
+      </w:r>
+      <w:r>
+        <w:rPr>
+          <w:rStyle w:val="NormalTok"/>
+        </w:rPr>
+        <w:t xml:space="preserve">(somthing).</w:t>
+      </w:r>
+      <w:r>
+        <w:rPr>
+          <w:rStyle w:val="AttributeTok"/>
+        </w:rPr>
+        <w:t xml:space="preserve">then</w:t>
+      </w:r>
+      <w:r>
+        <w:rPr>
+          <w:rStyle w:val="NormalTok"/>
+        </w:rPr>
+        <w:t xml:space="preserve">(res </w:t>
+      </w:r>
+      <w:r>
+        <w:rPr>
+          <w:rStyle w:val="OperatorTok"/>
+        </w:rPr>
+        <w:t xml:space="preserve">=&gt;</w:t>
+      </w:r>
+      <w:r>
+        <w:rPr>
+          <w:rStyle w:val="NormalTok"/>
+        </w:rPr>
+        <w:t xml:space="preserve"> handle)</w:t>
       </w:r>
     </w:p>
     <w:p>
       <w:pPr>
-        <w:pStyle w:val="Compact"/>
         <w:numPr>
-          <w:numId w:val="1003"/>
+          <w:numId w:val="1001"/>
           <w:ilvl w:val="0"/>
         </w:numPr>
       </w:pPr>
@@ -72,13 +131,302 @@
     </w:p>
     <w:p>
       <w:pPr>
-        <w:pStyle w:val="FirstParagraph"/>
-      </w:pPr>
-      <w:r>
-        <w:rPr>
-          <w:rStyle w:val="VerbatimChar"/>
-        </w:rPr>
-        <w:t xml:space="preserve">javascript   const promiseFunc = async () =&gt; {     const result1 = await getSomething();     const result2 = await dependOnResult1(result1);     return result2;   };   promiseFunc().then(result =&gt; {     console.log(result);   })</w:t>
+        <w:pStyle w:val="SourceCode"/>
+        <w:numPr>
+          <w:numId w:val="1000"/>
+          <w:ilvl w:val="0"/>
+        </w:numPr>
+      </w:pPr>
+      <w:r>
+        <w:rPr>
+          <w:rStyle w:val="KeywordTok"/>
+        </w:rPr>
+        <w:t xml:space="preserve">const</w:t>
+      </w:r>
+      <w:r>
+        <w:rPr>
+          <w:rStyle w:val="NormalTok"/>
+        </w:rPr>
+        <w:t xml:space="preserve"> promiseFunc </w:t>
+      </w:r>
+      <w:r>
+        <w:rPr>
+          <w:rStyle w:val="OperatorTok"/>
+        </w:rPr>
+        <w:t xml:space="preserve">=</w:t>
+      </w:r>
+      <w:r>
+        <w:rPr>
+          <w:rStyle w:val="NormalTok"/>
+        </w:rPr>
+        <w:t xml:space="preserve"> </w:t>
+      </w:r>
+      <w:r>
+        <w:rPr>
+          <w:rStyle w:val="AttributeTok"/>
+        </w:rPr>
+        <w:t xml:space="preserve">async</w:t>
+      </w:r>
+      <w:r>
+        <w:rPr>
+          <w:rStyle w:val="NormalTok"/>
+        </w:rPr>
+        <w:t xml:space="preserve"> () </w:t>
+      </w:r>
+      <w:r>
+        <w:rPr>
+          <w:rStyle w:val="OperatorTok"/>
+        </w:rPr>
+        <w:t xml:space="preserve">=&gt;</w:t>
+      </w:r>
+      <w:r>
+        <w:rPr>
+          <w:rStyle w:val="NormalTok"/>
+        </w:rPr>
+        <w:t xml:space="preserve"> </w:t>
+      </w:r>
+      <w:r>
+        <w:rPr>
+          <w:rStyle w:val="OperatorTok"/>
+        </w:rPr>
+        <w:t xml:space="preserve">{</w:t>
+      </w:r>
+      <w:r>
+        <w:br w:type="textWrapping"/>
+      </w:r>
+      <w:r>
+        <w:rPr>
+          <w:rStyle w:val="NormalTok"/>
+        </w:rPr>
+        <w:t xml:space="preserve">  </w:t>
+      </w:r>
+      <w:r>
+        <w:rPr>
+          <w:rStyle w:val="KeywordTok"/>
+        </w:rPr>
+        <w:t xml:space="preserve">const</w:t>
+      </w:r>
+      <w:r>
+        <w:rPr>
+          <w:rStyle w:val="NormalTok"/>
+        </w:rPr>
+        <w:t xml:space="preserve"> result1 </w:t>
+      </w:r>
+      <w:r>
+        <w:rPr>
+          <w:rStyle w:val="OperatorTok"/>
+        </w:rPr>
+        <w:t xml:space="preserve">=</w:t>
+      </w:r>
+      <w:r>
+        <w:rPr>
+          <w:rStyle w:val="NormalTok"/>
+        </w:rPr>
+        <w:t xml:space="preserve"> await </w:t>
+      </w:r>
+      <w:r>
+        <w:rPr>
+          <w:rStyle w:val="AttributeTok"/>
+        </w:rPr>
+        <w:t xml:space="preserve">getSomething</w:t>
+      </w:r>
+      <w:r>
+        <w:rPr>
+          <w:rStyle w:val="NormalTok"/>
+        </w:rPr>
+        <w:t xml:space="preserve">()</w:t>
+      </w:r>
+      <w:r>
+        <w:rPr>
+          <w:rStyle w:val="OperatorTok"/>
+        </w:rPr>
+        <w:t xml:space="preserve">;</w:t>
+      </w:r>
+      <w:r>
+        <w:br w:type="textWrapping"/>
+      </w:r>
+      <w:r>
+        <w:rPr>
+          <w:rStyle w:val="NormalTok"/>
+        </w:rPr>
+        <w:t xml:space="preserve">  </w:t>
+      </w:r>
+      <w:r>
+        <w:rPr>
+          <w:rStyle w:val="KeywordTok"/>
+        </w:rPr>
+        <w:t xml:space="preserve">const</w:t>
+      </w:r>
+      <w:r>
+        <w:rPr>
+          <w:rStyle w:val="NormalTok"/>
+        </w:rPr>
+        <w:t xml:space="preserve"> result2 </w:t>
+      </w:r>
+      <w:r>
+        <w:rPr>
+          <w:rStyle w:val="OperatorTok"/>
+        </w:rPr>
+        <w:t xml:space="preserve">=</w:t>
+      </w:r>
+      <w:r>
+        <w:rPr>
+          <w:rStyle w:val="NormalTok"/>
+        </w:rPr>
+        <w:t xml:space="preserve"> await </w:t>
+      </w:r>
+      <w:r>
+        <w:rPr>
+          <w:rStyle w:val="AttributeTok"/>
+        </w:rPr>
+        <w:t xml:space="preserve">dependOnResult1</w:t>
+      </w:r>
+      <w:r>
+        <w:rPr>
+          <w:rStyle w:val="NormalTok"/>
+        </w:rPr>
+        <w:t xml:space="preserve">(result1)</w:t>
+      </w:r>
+      <w:r>
+        <w:rPr>
+          <w:rStyle w:val="OperatorTok"/>
+        </w:rPr>
+        <w:t xml:space="preserve">;</w:t>
+      </w:r>
+      <w:r>
+        <w:br w:type="textWrapping"/>
+      </w:r>
+      <w:r>
+        <w:rPr>
+          <w:rStyle w:val="NormalTok"/>
+        </w:rPr>
+        <w:t xml:space="preserve">  </w:t>
+      </w:r>
+      <w:r>
+        <w:rPr>
+          <w:rStyle w:val="ControlFlowTok"/>
+        </w:rPr>
+        <w:t xml:space="preserve">return</w:t>
+      </w:r>
+      <w:r>
+        <w:rPr>
+          <w:rStyle w:val="NormalTok"/>
+        </w:rPr>
+        <w:t xml:space="preserve"> result2</w:t>
+      </w:r>
+      <w:r>
+        <w:rPr>
+          <w:rStyle w:val="OperatorTok"/>
+        </w:rPr>
+        <w:t xml:space="preserve">;</w:t>
+      </w:r>
+      <w:r>
+        <w:br w:type="textWrapping"/>
+      </w:r>
+      <w:r>
+        <w:rPr>
+          <w:rStyle w:val="OperatorTok"/>
+        </w:rPr>
+        <w:t xml:space="preserve">};</w:t>
+      </w:r>
+      <w:r>
+        <w:br w:type="textWrapping"/>
+      </w:r>
+      <w:r>
+        <w:rPr>
+          <w:rStyle w:val="AttributeTok"/>
+        </w:rPr>
+        <w:t xml:space="preserve">promiseFunc</w:t>
+      </w:r>
+      <w:r>
+        <w:rPr>
+          <w:rStyle w:val="NormalTok"/>
+        </w:rPr>
+        <w:t xml:space="preserve">().</w:t>
+      </w:r>
+      <w:r>
+        <w:rPr>
+          <w:rStyle w:val="AttributeTok"/>
+        </w:rPr>
+        <w:t xml:space="preserve">then</w:t>
+      </w:r>
+      <w:r>
+        <w:rPr>
+          <w:rStyle w:val="NormalTok"/>
+        </w:rPr>
+        <w:t xml:space="preserve">(result </w:t>
+      </w:r>
+      <w:r>
+        <w:rPr>
+          <w:rStyle w:val="OperatorTok"/>
+        </w:rPr>
+        <w:t xml:space="preserve">=&gt;</w:t>
+      </w:r>
+      <w:r>
+        <w:rPr>
+          <w:rStyle w:val="NormalTok"/>
+        </w:rPr>
+        <w:t xml:space="preserve"> </w:t>
+      </w:r>
+      <w:r>
+        <w:rPr>
+          <w:rStyle w:val="OperatorTok"/>
+        </w:rPr>
+        <w:t xml:space="preserve">{</w:t>
+      </w:r>
+      <w:r>
+        <w:br w:type="textWrapping"/>
+      </w:r>
+      <w:r>
+        <w:rPr>
+          <w:rStyle w:val="NormalTok"/>
+        </w:rPr>
+        <w:t xml:space="preserve">  </w:t>
+      </w:r>
+      <w:r>
+        <w:rPr>
+          <w:rStyle w:val="VariableTok"/>
+        </w:rPr>
+        <w:t xml:space="preserve">console</w:t>
+      </w:r>
+      <w:r>
+        <w:rPr>
+          <w:rStyle w:val="NormalTok"/>
+        </w:rPr>
+        <w:t xml:space="preserve">.</w:t>
+      </w:r>
+      <w:r>
+        <w:rPr>
+          <w:rStyle w:val="AttributeTok"/>
+        </w:rPr>
+        <w:t xml:space="preserve">log</w:t>
+      </w:r>
+      <w:r>
+        <w:rPr>
+          <w:rStyle w:val="NormalTok"/>
+        </w:rPr>
+        <w:t xml:space="preserve">(result)</w:t>
+      </w:r>
+      <w:r>
+        <w:rPr>
+          <w:rStyle w:val="OperatorTok"/>
+        </w:rPr>
+        <w:t xml:space="preserve">;</w:t>
+      </w:r>
+      <w:r>
+        <w:br w:type="textWrapping"/>
+      </w:r>
+      <w:r>
+        <w:rPr>
+          <w:rStyle w:val="OperatorTok"/>
+        </w:rPr>
+        <w:t xml:space="preserve">}</w:t>
+      </w:r>
+      <w:r>
+        <w:rPr>
+          <w:rStyle w:val="NormalTok"/>
+        </w:rPr>
+        <w:t xml:space="preserve">)</w:t>
       </w:r>
     </w:p>
     <w:p>
@@ -132,7 +480,7 @@
       <w:pPr>
         <w:pStyle w:val="Compact"/>
         <w:numPr>
-          <w:numId w:val="1004"/>
+          <w:numId w:val="1002"/>
           <w:ilvl w:val="0"/>
         </w:numPr>
       </w:pPr>
@@ -149,232 +497,31 @@
       <w:pPr>
         <w:pStyle w:val="Heading1"/>
       </w:pPr>
-      <w:bookmarkStart w:id="27" w:name="模块化与组件化"/>
+      <w:bookmarkStart w:id="27" w:name="fundamental基础"/>
       <w:bookmarkEnd w:id="27"/>
       <w:r>
-        <w:t xml:space="preserve">模块化与组件化</w:t>
+        <w:t xml:space="preserve">FUNDAMENTAL/基础</w:t>
       </w:r>
     </w:p>
     <w:p>
       <w:pPr>
-        <w:pStyle w:val="BlockText"/>
-      </w:pPr>
-      <w:r>
-        <w:t xml:space="preserve">内嵌框架图(embedded)</w:t>
+        <w:pStyle w:val="Heading1"/>
+      </w:pPr>
+      <w:bookmarkStart w:id="28" w:name="本地缓存"/>
+      <w:bookmarkEnd w:id="28"/>
+      <w:r>
+        <w:t xml:space="preserve">本地缓存</w:t>
       </w:r>
     </w:p>
     <w:p>
       <w:pPr>
-        <w:pStyle w:val="FirstParagraph"/>
-      </w:pPr>
-      <w:r>
-        <w:t xml:space="preserve">模块化, 强调内聚, 包含完整的业务逻辑, 可以方便业务的复用. 组件化, 强调复用, 重点在于接口的暴露, 和构件的概念类似.</w:t>
-      </w:r>
-    </w:p>
-    <w:p>
-      <w:pPr>
-        <w:pStyle w:val="Heading2"/>
-      </w:pPr>
-      <w:bookmarkStart w:id="28" w:name="实现模块化"/>
-      <w:bookmarkEnd w:id="28"/>
-      <w:r>
-        <w:t xml:space="preserve">实现模块化</w:t>
-      </w:r>
-    </w:p>
-    <w:p>
-      <w:pPr>
-        <w:pStyle w:val="FirstParagraph"/>
-      </w:pPr>
-      <w:r>
-        <w:t xml:space="preserve">业务相关的特殊性都应包含在同一个模块内, 具体到前端, 这些特性包括与业务相关的接口、状态、路由等.</w:t>
-      </w:r>
-    </w:p>
-    <w:p>
-      <w:pPr>
-        <w:pStyle w:val="Heading2"/>
-      </w:pPr>
-      <w:bookmarkStart w:id="29" w:name="实现组件化"/>
-      <w:bookmarkEnd w:id="29"/>
-      <w:r>
-        <w:t xml:space="preserve">实现组件化</w:t>
-      </w:r>
-    </w:p>
-    <w:p>
-      <w:pPr>
-        <w:pStyle w:val="FirstParagraph"/>
-      </w:pPr>
-      <w:r>
-        <w:t xml:space="preserve">关键是如何暴露接口, 方便外部复用.</w:t>
-      </w:r>
-    </w:p>
-    <w:p>
-      <w:pPr>
-        <w:pStyle w:val="Heading1"/>
-      </w:pPr>
-      <w:bookmarkStart w:id="30" w:name="vue.js-权限管理"/>
-      <w:bookmarkEnd w:id="30"/>
-      <w:r>
-        <w:t xml:space="preserve">Vue.js 权限管理</w:t>
-      </w:r>
-    </w:p>
-    <w:p>
-      <w:pPr>
         <w:pStyle w:val="Compact"/>
         <w:numPr>
-          <w:numId w:val="1005"/>
+          <w:numId w:val="1003"/>
           <w:ilvl w:val="0"/>
         </w:numPr>
       </w:pPr>
-      <w:hyperlink r:id="rId31">
-        <w:r>
-          <w:rPr>
-            <w:rStyle w:val="Hyperlink"/>
-          </w:rPr>
-          <w:t xml:space="preserve">基于Vue实现后台系统权限控制</w:t>
-        </w:r>
-      </w:hyperlink>
-    </w:p>
-    <w:p>
-      <w:pPr>
-        <w:pStyle w:val="Compact"/>
-        <w:numPr>
-          <w:numId w:val="1005"/>
-          <w:ilvl w:val="0"/>
-        </w:numPr>
-      </w:pPr>
-      <w:hyperlink r:id="rId32">
-        <w:r>
-          <w:rPr>
-            <w:rStyle w:val="Hyperlink"/>
-          </w:rPr>
-          <w:t xml:space="preserve">用addRoutes实现动态路由</w:t>
-        </w:r>
-      </w:hyperlink>
-    </w:p>
-    <w:p>
-      <w:pPr>
-        <w:pStyle w:val="Compact"/>
-        <w:numPr>
-          <w:numId w:val="1005"/>
-          <w:ilvl w:val="0"/>
-        </w:numPr>
-      </w:pPr>
-      <w:hyperlink r:id="rId33">
-        <w:r>
-          <w:rPr>
-            <w:rStyle w:val="Hyperlink"/>
-          </w:rPr>
-          <w:t xml:space="preserve">手摸手，带你用vue撸后台 系列二(登录权限篇)</w:t>
-        </w:r>
-      </w:hyperlink>
-    </w:p>
-    <w:p>
-      <w:pPr>
-        <w:pStyle w:val="Compact"/>
-        <w:numPr>
-          <w:numId w:val="1005"/>
-          <w:ilvl w:val="0"/>
-        </w:numPr>
-      </w:pPr>
-      <w:hyperlink r:id="rId34">
-        <w:r>
-          <w:rPr>
-            <w:rStyle w:val="Hyperlink"/>
-          </w:rPr>
-          <w:t xml:space="preserve">Vue 后台管理控制用户权限的解决方案？</w:t>
-        </w:r>
-      </w:hyperlink>
-    </w:p>
-    <w:p>
-      <w:pPr>
-        <w:pStyle w:val="Compact"/>
-        <w:numPr>
-          <w:numId w:val="1005"/>
-          <w:ilvl w:val="0"/>
-        </w:numPr>
-      </w:pPr>
-      <w:hyperlink r:id="rId35">
-        <w:r>
-          <w:rPr>
-            <w:rStyle w:val="Hyperlink"/>
-          </w:rPr>
-          <w:t xml:space="preserve">自定义指令</w:t>
-        </w:r>
-      </w:hyperlink>
-    </w:p>
-    <w:p>
-      <w:pPr>
-        <w:pStyle w:val="Compact"/>
-        <w:numPr>
-          <w:numId w:val="1005"/>
-          <w:ilvl w:val="0"/>
-        </w:numPr>
-      </w:pPr>
-      <w:hyperlink r:id="rId36">
-        <w:r>
-          <w:rPr>
-            <w:rStyle w:val="Hyperlink"/>
-          </w:rPr>
-          <w:t xml:space="preserve">https://codepen.io/diemah77/pen/GZGxPK</w:t>
-        </w:r>
-      </w:hyperlink>
-    </w:p>
-    <w:p>
-      <w:pPr>
-        <w:pStyle w:val="Heading1"/>
-      </w:pPr>
-      <w:bookmarkStart w:id="37" w:name="fundamental基础"/>
-      <w:bookmarkEnd w:id="37"/>
-      <w:r>
-        <w:t xml:space="preserve">FUNDAMENTAL/基础</w:t>
-      </w:r>
-    </w:p>
-    <w:p>
-      <w:pPr>
-        <w:pStyle w:val="Heading1"/>
-      </w:pPr>
-      <w:bookmarkStart w:id="38" w:name="参考"/>
-      <w:bookmarkEnd w:id="38"/>
-      <w:r>
-        <w:t xml:space="preserve">参考</w:t>
-      </w:r>
-    </w:p>
-    <w:p>
-      <w:pPr>
-        <w:pStyle w:val="Compact"/>
-        <w:numPr>
-          <w:numId w:val="1006"/>
-          <w:ilvl w:val="0"/>
-        </w:numPr>
-      </w:pPr>
-      <w:hyperlink r:id="rId39">
-        <w:r>
-          <w:rPr>
-            <w:rStyle w:val="Hyperlink"/>
-          </w:rPr>
-          <w:t xml:space="preserve">Markdown Editor</w:t>
-        </w:r>
-      </w:hyperlink>
-    </w:p>
-    <w:p>
-      <w:pPr>
-        <w:pStyle w:val="Heading1"/>
-      </w:pPr>
-      <w:bookmarkStart w:id="40" w:name="本地缓存"/>
-      <w:bookmarkEnd w:id="40"/>
-      <w:r>
-        <w:t xml:space="preserve">本地缓存</w:t>
-      </w:r>
-    </w:p>
-    <w:p>
-      <w:pPr>
-        <w:pStyle w:val="Compact"/>
-        <w:numPr>
-          <w:numId w:val="1007"/>
-          <w:ilvl w:val="0"/>
-        </w:numPr>
-      </w:pPr>
-      <w:hyperlink r:id="rId41">
+      <w:hyperlink r:id="rId29">
         <w:r>
           <w:rPr>
             <w:rStyle w:val="Hyperlink"/>
@@ -491,7 +638,7 @@
     </w:lvl>
   </w:abstractNum>
   <w:abstractNum w:abstractNumId="990">
-    <w:nsid w:val="542dbcfa"/>
+    <w:nsid w:val="c818a8ed"/>
     <w:multiLevelType w:val="multilevel"/>
     <w:lvl w:ilvl="0">
       <w:numFmt w:val="bullet"/>
@@ -572,7 +719,7 @@
     </w:lvl>
   </w:abstractNum>
   <w:abstractNum w:abstractNumId="99411">
-    <w:nsid w:val="388dd146"/>
+    <w:nsid w:val="b9fa1ec3"/>
     <w:multiLevelType w:val="multilevel"/>
     <w:lvl w:ilvl="0">
       <w:start w:val="1"/>
@@ -659,184 +806,8 @@
       </w:pPr>
     </w:lvl>
   </w:abstractNum>
-  <w:abstractNum w:abstractNumId="99412">
-    <w:nsid w:val="94712db4"/>
-    <w:multiLevelType w:val="multilevel"/>
-    <w:lvl w:ilvl="0">
-      <w:start w:val="2"/>
-      <w:numFmt w:val="decimal"/>
-      <w:lvlText w:val="%1."/>
-      <w:lvlJc w:val="left"/>
-      <w:pPr>
-        <w:tabs>
-          <w:tab w:val="num" w:pos="0"/>
-        </w:tabs>
-        <w:ind w:left="480" w:hanging="480"/>
-      </w:pPr>
-    </w:lvl>
-    <w:lvl w:ilvl="1">
-      <w:start w:val="2"/>
-      <w:numFmt w:val="decimal"/>
-      <w:lvlText w:val="%2."/>
-      <w:lvlJc w:val="left"/>
-      <w:pPr>
-        <w:tabs>
-          <w:tab w:val="num" w:pos="720"/>
-        </w:tabs>
-        <w:ind w:left="1200" w:hanging="480"/>
-      </w:pPr>
-    </w:lvl>
-    <w:lvl w:ilvl="2">
-      <w:start w:val="2"/>
-      <w:numFmt w:val="decimal"/>
-      <w:lvlText w:val="%3."/>
-      <w:lvlJc w:val="left"/>
-      <w:pPr>
-        <w:tabs>
-          <w:tab w:val="num" w:pos="1440"/>
-        </w:tabs>
-        <w:ind w:left="1920" w:hanging="480"/>
-      </w:pPr>
-    </w:lvl>
-    <w:lvl w:ilvl="3">
-      <w:start w:val="2"/>
-      <w:numFmt w:val="decimal"/>
-      <w:lvlText w:val="%4."/>
-      <w:lvlJc w:val="left"/>
-      <w:pPr>
-        <w:tabs>
-          <w:tab w:val="num" w:pos="2160"/>
-        </w:tabs>
-        <w:ind w:left="2640" w:hanging="480"/>
-      </w:pPr>
-    </w:lvl>
-    <w:lvl w:ilvl="4">
-      <w:start w:val="2"/>
-      <w:numFmt w:val="decimal"/>
-      <w:lvlText w:val="%5."/>
-      <w:lvlJc w:val="left"/>
-      <w:pPr>
-        <w:tabs>
-          <w:tab w:val="num" w:pos="2880"/>
-        </w:tabs>
-        <w:ind w:left="3360" w:hanging="480"/>
-      </w:pPr>
-    </w:lvl>
-    <w:lvl w:ilvl="5">
-      <w:start w:val="2"/>
-      <w:numFmt w:val="decimal"/>
-      <w:lvlText w:val="%6."/>
-      <w:lvlJc w:val="left"/>
-      <w:pPr>
-        <w:tabs>
-          <w:tab w:val="num" w:pos="3600"/>
-        </w:tabs>
-        <w:ind w:left="4080" w:hanging="480"/>
-      </w:pPr>
-    </w:lvl>
-    <w:lvl w:ilvl="6">
-      <w:start w:val="2"/>
-      <w:numFmt w:val="decimal"/>
-      <w:lvlText w:val="%7."/>
-      <w:lvlJc w:val="left"/>
-      <w:pPr>
-        <w:tabs>
-          <w:tab w:val="num" w:pos="4320"/>
-        </w:tabs>
-        <w:ind w:left="4800" w:hanging="480"/>
-      </w:pPr>
-    </w:lvl>
-  </w:abstractNum>
-  <w:abstractNum w:abstractNumId="99413">
-    <w:nsid w:val="a5eb3ac0"/>
-    <w:multiLevelType w:val="multilevel"/>
-    <w:lvl w:ilvl="0">
-      <w:start w:val="3"/>
-      <w:numFmt w:val="decimal"/>
-      <w:lvlText w:val="%1."/>
-      <w:lvlJc w:val="left"/>
-      <w:pPr>
-        <w:tabs>
-          <w:tab w:val="num" w:pos="0"/>
-        </w:tabs>
-        <w:ind w:left="480" w:hanging="480"/>
-      </w:pPr>
-    </w:lvl>
-    <w:lvl w:ilvl="1">
-      <w:start w:val="3"/>
-      <w:numFmt w:val="decimal"/>
-      <w:lvlText w:val="%2."/>
-      <w:lvlJc w:val="left"/>
-      <w:pPr>
-        <w:tabs>
-          <w:tab w:val="num" w:pos="720"/>
-        </w:tabs>
-        <w:ind w:left="1200" w:hanging="480"/>
-      </w:pPr>
-    </w:lvl>
-    <w:lvl w:ilvl="2">
-      <w:start w:val="3"/>
-      <w:numFmt w:val="decimal"/>
-      <w:lvlText w:val="%3."/>
-      <w:lvlJc w:val="left"/>
-      <w:pPr>
-        <w:tabs>
-          <w:tab w:val="num" w:pos="1440"/>
-        </w:tabs>
-        <w:ind w:left="1920" w:hanging="480"/>
-      </w:pPr>
-    </w:lvl>
-    <w:lvl w:ilvl="3">
-      <w:start w:val="3"/>
-      <w:numFmt w:val="decimal"/>
-      <w:lvlText w:val="%4."/>
-      <w:lvlJc w:val="left"/>
-      <w:pPr>
-        <w:tabs>
-          <w:tab w:val="num" w:pos="2160"/>
-        </w:tabs>
-        <w:ind w:left="2640" w:hanging="480"/>
-      </w:pPr>
-    </w:lvl>
-    <w:lvl w:ilvl="4">
-      <w:start w:val="3"/>
-      <w:numFmt w:val="decimal"/>
-      <w:lvlText w:val="%5."/>
-      <w:lvlJc w:val="left"/>
-      <w:pPr>
-        <w:tabs>
-          <w:tab w:val="num" w:pos="2880"/>
-        </w:tabs>
-        <w:ind w:left="3360" w:hanging="480"/>
-      </w:pPr>
-    </w:lvl>
-    <w:lvl w:ilvl="5">
-      <w:start w:val="3"/>
-      <w:numFmt w:val="decimal"/>
-      <w:lvlText w:val="%6."/>
-      <w:lvlJc w:val="left"/>
-      <w:pPr>
-        <w:tabs>
-          <w:tab w:val="num" w:pos="3600"/>
-        </w:tabs>
-        <w:ind w:left="4080" w:hanging="480"/>
-      </w:pPr>
-    </w:lvl>
-    <w:lvl w:ilvl="6">
-      <w:start w:val="3"/>
-      <w:numFmt w:val="decimal"/>
-      <w:lvlText w:val="%7."/>
-      <w:lvlJc w:val="left"/>
-      <w:pPr>
-        <w:tabs>
-          <w:tab w:val="num" w:pos="4320"/>
-        </w:tabs>
-        <w:ind w:left="4800" w:hanging="480"/>
-      </w:pPr>
-    </w:lvl>
-  </w:abstractNum>
   <w:abstractNum w:abstractNumId="991">
-    <w:nsid w:val="2f726da4"/>
+    <w:nsid w:val="d79caf7b"/>
     <w:multiLevelType w:val="multilevel"/>
     <w:lvl w:ilvl="0">
       <w:numFmt w:val="bullet"/>
@@ -947,54 +918,6 @@
     </w:lvlOverride>
   </w:num>
   <w:num w:numId="1002">
-    <w:abstractNumId w:val="99412"/>
-    <w:lvlOverride w:ilvl="0">
-      <w:startOverride w:val="2"/>
-    </w:lvlOverride>
-    <w:lvlOverride w:ilvl="1">
-      <w:startOverride w:val="2"/>
-    </w:lvlOverride>
-    <w:lvlOverride w:ilvl="2">
-      <w:startOverride w:val="2"/>
-    </w:lvlOverride>
-    <w:lvlOverride w:ilvl="3">
-      <w:startOverride w:val="2"/>
-    </w:lvlOverride>
-    <w:lvlOverride w:ilvl="4">
-      <w:startOverride w:val="2"/>
-    </w:lvlOverride>
-    <w:lvlOverride w:ilvl="5">
-      <w:startOverride w:val="2"/>
-    </w:lvlOverride>
-    <w:lvlOverride w:ilvl="6">
-      <w:startOverride w:val="2"/>
-    </w:lvlOverride>
-  </w:num>
-  <w:num w:numId="1003">
-    <w:abstractNumId w:val="99413"/>
-    <w:lvlOverride w:ilvl="0">
-      <w:startOverride w:val="3"/>
-    </w:lvlOverride>
-    <w:lvlOverride w:ilvl="1">
-      <w:startOverride w:val="3"/>
-    </w:lvlOverride>
-    <w:lvlOverride w:ilvl="2">
-      <w:startOverride w:val="3"/>
-    </w:lvlOverride>
-    <w:lvlOverride w:ilvl="3">
-      <w:startOverride w:val="3"/>
-    </w:lvlOverride>
-    <w:lvlOverride w:ilvl="4">
-      <w:startOverride w:val="3"/>
-    </w:lvlOverride>
-    <w:lvlOverride w:ilvl="5">
-      <w:startOverride w:val="3"/>
-    </w:lvlOverride>
-    <w:lvlOverride w:ilvl="6">
-      <w:startOverride w:val="3"/>
-    </w:lvlOverride>
-  </w:num>
-  <w:num w:numId="1004">
     <w:abstractNumId w:val="99411"/>
     <w:lvlOverride w:ilvl="0">
       <w:startOverride w:val="1"/>
@@ -1018,13 +941,7 @@
       <w:startOverride w:val="1"/>
     </w:lvlOverride>
   </w:num>
-  <w:num w:numId="1005">
-    <w:abstractNumId w:val="991"/>
-  </w:num>
-  <w:num w:numId="1006">
-    <w:abstractNumId w:val="991"/>
-  </w:num>
-  <w:num w:numId="1007">
+  <w:num w:numId="1003">
     <w:abstractNumId w:val="991"/>
   </w:num>
 </w:numbering>

--- a/dist/fundamental/docx/main.docx
+++ b/dist/fundamental/docx/main.docx
@@ -17998,30 +17998,20 @@
       <w:pPr>
         <w:pStyle w:val="Heading3"/>
       </w:pPr>
-      <w:bookmarkStart w:id="129" w:name="ie-支持-css"/>
+      <w:bookmarkStart w:id="129" w:name="ie6ie7ie8-支持-html5-新标签"/>
       <w:bookmarkEnd w:id="129"/>
       <w:r>
-        <w:t xml:space="preserve">IE 支持 CSS</w:t>
-      </w:r>
-    </w:p>
-    <w:p>
-      <w:pPr>
-        <w:pStyle w:val="FirstParagraph"/>
-      </w:pPr>
-      <w:r>
-        <w:t xml:space="preserve">使用条件语句判断 IE，并用 CSS 表达式解决</w:t>
-      </w:r>
-      <w:r>
-        <w:t xml:space="preserve"> </w:t>
-      </w:r>
-      <w:r>
-        <w:t xml:space="preserve">(一般情况下不推荐采用表达式，效率低)。在 IE8 标准模式中，不支持 CSS</w:t>
-      </w:r>
-      <w:r>
-        <w:t xml:space="preserve"> </w:t>
-      </w:r>
-      <w:r>
-        <w:t xml:space="preserve">Expression。</w:t>
+        <w:t xml:space="preserve">IE6/IE7/IE8 支持 html5 新标签</w:t>
+      </w:r>
+    </w:p>
+    <w:p>
+      <w:pPr>
+        <w:pStyle w:val="Heading4"/>
+      </w:pPr>
+      <w:bookmarkStart w:id="130" w:name="创建标签"/>
+      <w:bookmarkEnd w:id="130"/>
+      <w:r>
+        <w:t xml:space="preserve">创建标签</w:t>
       </w:r>
     </w:p>
     <w:p>
@@ -18030,125 +18020,6 @@
       </w:pPr>
       <w:r>
         <w:rPr>
-          <w:rStyle w:val="FloatTok"/>
-        </w:rPr>
-        <w:t xml:space="preserve">.classname</w:t>
-      </w:r>
-      <w:r>
-        <w:rPr>
-          <w:rStyle w:val="NormalTok"/>
-        </w:rPr>
-        <w:t xml:space="preserve"> </w:t>
-      </w:r>
-      <w:r>
-        <w:rPr>
-          <w:rStyle w:val="KeywordTok"/>
-        </w:rPr>
-        <w:t xml:space="preserve">{</w:t>
-      </w:r>
-      <w:r>
-        <w:br w:type="textWrapping"/>
-      </w:r>
-      <w:r>
-        <w:rPr>
-          <w:rStyle w:val="NormalTok"/>
-        </w:rPr>
-        <w:t xml:space="preserve">  </w:t>
-      </w:r>
-      <w:r>
-        <w:rPr>
-          <w:rStyle w:val="CommentTok"/>
-        </w:rPr>
-        <w:t xml:space="preserve">/* 正常 IE6/IE7/IE8 不支持*/</w:t>
-      </w:r>
-      <w:r>
-        <w:br w:type="textWrapping"/>
-      </w:r>
-      <w:r>
-        <w:rPr>
-          <w:rStyle w:val="NormalTok"/>
-        </w:rPr>
-        <w:t xml:space="preserve">  </w:t>
-      </w:r>
-      <w:r>
-        <w:rPr>
-          <w:rStyle w:val="KeywordTok"/>
-        </w:rPr>
-        <w:t xml:space="preserve">min-height:</w:t>
-      </w:r>
-      <w:r>
-        <w:rPr>
-          <w:rStyle w:val="DataTypeTok"/>
-        </w:rPr>
-        <w:t xml:space="preserve">50px</w:t>
-      </w:r>
-      <w:r>
-        <w:rPr>
-          <w:rStyle w:val="KeywordTok"/>
-        </w:rPr>
-        <w:t xml:space="preserve">;</w:t>
-      </w:r>
-      <w:r>
-        <w:br w:type="textWrapping"/>
-      </w:r>
-      <w:r>
-        <w:rPr>
-          <w:rStyle w:val="NormalTok"/>
-        </w:rPr>
-        <w:t xml:space="preserve">  </w:t>
-      </w:r>
-      <w:r>
-        <w:rPr>
-          <w:rStyle w:val="CommentTok"/>
-        </w:rPr>
-        <w:t xml:space="preserve">/* 表达式 */</w:t>
-      </w:r>
-      <w:r>
-        <w:br w:type="textWrapping"/>
-      </w:r>
-      <w:r>
-        <w:rPr>
-          <w:rStyle w:val="CommentTok"/>
-        </w:rPr>
-        <w:t xml:space="preserve">  _height:expression((parseInt(this.currentStyle.height) &lt; 50) ? 50 : this.clientHeight)</w:t>
-      </w:r>
-      <w:r>
-        <w:br w:type="textWrapping"/>
-      </w:r>
-      <w:r>
-        <w:rPr>
-          <w:rStyle w:val="CommentTok"/>
-        </w:rPr>
-        <w:t xml:space="preserve">}</w:t>
-      </w:r>
-    </w:p>
-    <w:p>
-      <w:pPr>
-        <w:pStyle w:val="Heading3"/>
-      </w:pPr>
-      <w:bookmarkStart w:id="130" w:name="ie6ie7ie8-支持-html5-新标签"/>
-      <w:bookmarkEnd w:id="130"/>
-      <w:r>
-        <w:t xml:space="preserve">IE6/IE7/IE8 支持 html5 新标签</w:t>
-      </w:r>
-    </w:p>
-    <w:p>
-      <w:pPr>
-        <w:pStyle w:val="FirstParagraph"/>
-      </w:pPr>
-      <w:r>
-        <w:rPr>
-          <w:b/>
-        </w:rPr>
-        <w:t xml:space="preserve">创建标签</w:t>
-      </w:r>
-    </w:p>
-    <w:p>
-      <w:pPr>
-        <w:pStyle w:val="SourceCode"/>
-      </w:pPr>
-      <w:r>
-        <w:rPr>
           <w:rStyle w:val="NormalTok"/>
         </w:rPr>
         <w:t xml:space="preserve">document.createElement('section'); // 其他标签一样处理</w:t>
@@ -18156,13 +18027,12 @@
     </w:p>
     <w:p>
       <w:pPr>
-        <w:pStyle w:val="FirstParagraph"/>
-      </w:pPr>
-      <w:r>
-        <w:rPr>
-          <w:b/>
-        </w:rPr>
-        <w:t xml:space="preserve">使用方案</w:t>
+        <w:pStyle w:val="Heading4"/>
+      </w:pPr>
+      <w:bookmarkStart w:id="131" w:name="使用js方案"/>
+      <w:bookmarkEnd w:id="131"/>
+      <w:r>
+        <w:t xml:space="preserve">使用JS方案</w:t>
       </w:r>
     </w:p>
     <w:p>
@@ -18176,7 +18046,7 @@
       <w:r>
         <w:t xml:space="preserve">html5shiv：</w:t>
       </w:r>
-      <w:hyperlink r:id="rId131">
+      <w:hyperlink r:id="rId132">
         <w:r>
           <w:rPr>
             <w:rStyle w:val="Hyperlink"/>
@@ -18208,7 +18078,7 @@
       <w:r>
         <w:t xml:space="preserve">modernizr：</w:t>
       </w:r>
-      <w:hyperlink r:id="rId132">
+      <w:hyperlink r:id="rId133">
         <w:r>
           <w:rPr>
             <w:rStyle w:val="Hyperlink"/>
@@ -18228,7 +18098,7 @@
       <w:r>
         <w:t xml:space="preserve">CSS3，</w:t>
       </w:r>
-      <w:hyperlink r:id="rId133">
+      <w:hyperlink r:id="rId134">
         <w:r>
           <w:rPr>
             <w:rStyle w:val="Hyperlink"/>
@@ -18244,8 +18114,8 @@
       <w:pPr>
         <w:pStyle w:val="Heading3"/>
       </w:pPr>
-      <w:bookmarkStart w:id="134" w:name="ie-兼容性测试"/>
-      <w:bookmarkEnd w:id="134"/>
+      <w:bookmarkStart w:id="135" w:name="ie-兼容性测试"/>
+      <w:bookmarkEnd w:id="135"/>
       <w:r>
         <w:t xml:space="preserve">IE 兼容性测试</w:t>
       </w:r>
@@ -18254,13 +18124,7 @@
       <w:pPr>
         <w:pStyle w:val="FirstParagraph"/>
       </w:pPr>
-      <w:r>
-        <w:t xml:space="preserve">采用</w:t>
-      </w:r>
-      <w:r>
-        <w:t xml:space="preserve"> </w:t>
-      </w:r>
-      <w:hyperlink r:id="rId135">
+      <w:hyperlink r:id="rId136">
         <w:r>
           <w:rPr>
             <w:rStyle w:val="Hyperlink"/>
@@ -18274,7 +18138,7 @@
       <w:r>
         <w:t xml:space="preserve">提供的</w:t>
       </w:r>
-      <w:hyperlink r:id="rId136">
+      <w:hyperlink r:id="rId137">
         <w:r>
           <w:rPr>
             <w:rStyle w:val="Hyperlink"/>
@@ -18288,7 +18152,7 @@
       <w:r>
         <w:t xml:space="preserve"> </w:t>
       </w:r>
-      <w:hyperlink r:id="rId137">
+      <w:hyperlink r:id="rId138">
         <w:r>
           <w:rPr>
             <w:rStyle w:val="Hyperlink"/>
@@ -18305,7 +18169,7 @@
       <w:r>
         <w:t xml:space="preserve"> </w:t>
       </w:r>
-      <w:hyperlink r:id="rId138">
+      <w:hyperlink r:id="rId139">
         <w:r>
           <w:rPr>
             <w:rStyle w:val="Hyperlink"/>
@@ -18323,17 +18187,17 @@
         <w:t xml:space="preserve"> </w:t>
       </w:r>
       <w:r>
-        <w:t xml:space="preserve">IE 版本不同)。</w:t>
+        <w:t xml:space="preserve">IE 版本不同)。如果是 Windows 10, 虚拟机可启用 Hyper-V.</w:t>
       </w:r>
     </w:p>
     <w:p>
       <w:pPr>
         <w:pStyle w:val="Heading3"/>
       </w:pPr>
-      <w:bookmarkStart w:id="139" w:name="不支持-javascript"/>
-      <w:bookmarkEnd w:id="139"/>
-      <w:r>
-        <w:t xml:space="preserve">不支持 JavaScript</w:t>
+      <w:bookmarkStart w:id="140" w:name="提示不支持-javascript"/>
+      <w:bookmarkEnd w:id="140"/>
+      <w:r>
+        <w:t xml:space="preserve">提示不支持 JavaScript</w:t>
       </w:r>
     </w:p>
     <w:p>
@@ -18398,7 +18262,7 @@
       <w:r>
         <w:t xml:space="preserve"> </w:t>
       </w:r>
-      <w:hyperlink r:id="rId140">
+      <w:hyperlink r:id="rId141">
         <w:r>
           <w:rPr>
             <w:rStyle w:val="Hyperlink"/>
@@ -18423,8 +18287,8 @@
       <w:pPr>
         <w:pStyle w:val="Heading3"/>
       </w:pPr>
-      <w:bookmarkStart w:id="141" w:name="浏览器-hack"/>
-      <w:bookmarkEnd w:id="141"/>
+      <w:bookmarkStart w:id="142" w:name="浏览器-hack"/>
+      <w:bookmarkEnd w:id="142"/>
       <w:r>
         <w:t xml:space="preserve">浏览器 hack</w:t>
       </w:r>
@@ -19950,7 +19814,7 @@
       <w:r>
         <w:t xml:space="preserve"> </w:t>
       </w:r>
-      <w:hyperlink r:id="rId142">
+      <w:hyperlink r:id="rId143">
         <w:r>
           <w:rPr>
             <w:rStyle w:val="Hyperlink"/>
@@ -19963,8 +19827,8 @@
       <w:pPr>
         <w:pStyle w:val="Heading3"/>
       </w:pPr>
-      <w:bookmarkStart w:id="143" w:name="css3-前缀"/>
-      <w:bookmarkEnd w:id="143"/>
+      <w:bookmarkStart w:id="144" w:name="css3-前缀"/>
+      <w:bookmarkEnd w:id="144"/>
       <w:r>
         <w:t xml:space="preserve">CSS3 前缀</w:t>
       </w:r>
@@ -19991,7 +19855,7 @@
       <w:r>
         <w:t xml:space="preserve"> </w:t>
       </w:r>
-      <w:hyperlink r:id="rId144">
+      <w:hyperlink r:id="rId145">
         <w:r>
           <w:rPr>
             <w:rStyle w:val="Hyperlink"/>
@@ -20094,8 +19958,8 @@
       <w:pPr>
         <w:pStyle w:val="Heading3"/>
       </w:pPr>
-      <w:bookmarkStart w:id="145" w:name="浏览器设备检测"/>
-      <w:bookmarkEnd w:id="145"/>
+      <w:bookmarkStart w:id="146" w:name="浏览器设备检测"/>
+      <w:bookmarkEnd w:id="146"/>
       <w:r>
         <w:t xml:space="preserve">浏览器/设备检测</w:t>
       </w:r>
@@ -20127,8 +19991,8 @@
       <w:pPr>
         <w:pStyle w:val="Heading4"/>
       </w:pPr>
-      <w:bookmarkStart w:id="146" w:name="ie-条件语句"/>
-      <w:bookmarkEnd w:id="146"/>
+      <w:bookmarkStart w:id="147" w:name="ie-条件语句"/>
+      <w:bookmarkEnd w:id="147"/>
       <w:r>
         <w:t xml:space="preserve">IE 条件语句</w:t>
       </w:r>
@@ -20207,7 +20071,7 @@
       <w:r>
         <w:t xml:space="preserve"> </w:t>
       </w:r>
-      <w:hyperlink r:id="rId147">
+      <w:hyperlink r:id="rId148">
         <w:r>
           <w:rPr>
             <w:rStyle w:val="Hyperlink"/>
@@ -20232,8 +20096,8 @@
       <w:pPr>
         <w:pStyle w:val="Heading4"/>
       </w:pPr>
-      <w:bookmarkStart w:id="148" w:name="useragent"/>
-      <w:bookmarkEnd w:id="148"/>
+      <w:bookmarkStart w:id="149" w:name="useragent"/>
+      <w:bookmarkEnd w:id="149"/>
       <w:r>
         <w:t xml:space="preserve">userAgent</w:t>
       </w:r>
@@ -20401,7 +20265,7 @@
       <w:r>
         <w:t xml:space="preserve">代码：</w:t>
       </w:r>
-      <w:hyperlink r:id="rId149">
+      <w:hyperlink r:id="rId150">
         <w:r>
           <w:rPr>
             <w:rStyle w:val="Hyperlink"/>
@@ -21175,8 +21039,8 @@
       <w:pPr>
         <w:pStyle w:val="Heading4"/>
       </w:pPr>
-      <w:bookmarkStart w:id="150" w:name="通过特性检测判断"/>
-      <w:bookmarkEnd w:id="150"/>
+      <w:bookmarkStart w:id="151" w:name="通过特性检测判断"/>
+      <w:bookmarkEnd w:id="151"/>
       <w:r>
         <w:t xml:space="preserve">通过特性检测判断</w:t>
       </w:r>
@@ -21191,7 +21055,7 @@
       <w:r>
         <w:t xml:space="preserve"> </w:t>
       </w:r>
-      <w:hyperlink r:id="rId151">
+      <w:hyperlink r:id="rId152">
         <w:r>
           <w:rPr>
             <w:rStyle w:val="Hyperlink"/>
@@ -21216,8 +21080,8 @@
       <w:pPr>
         <w:pStyle w:val="Heading3"/>
       </w:pPr>
-      <w:bookmarkStart w:id="152" w:name="ie-图标字体未加载降级处理-ie-icon"/>
-      <w:bookmarkEnd w:id="152"/>
+      <w:bookmarkStart w:id="153" w:name="ie-图标字体未加载降级处理-ie-icon"/>
+      <w:bookmarkEnd w:id="153"/>
       <w:r>
         <w:t xml:space="preserve">IE 图标字体未加载降级处理 (IE icon)</w:t>
       </w:r>
@@ -21679,8 +21543,8 @@
       <w:pPr>
         <w:pStyle w:val="Heading2"/>
       </w:pPr>
-      <w:bookmarkStart w:id="153" w:name="本地缓存"/>
-      <w:bookmarkEnd w:id="153"/>
+      <w:bookmarkStart w:id="154" w:name="本地缓存"/>
+      <w:bookmarkEnd w:id="154"/>
       <w:r>
         <w:t xml:space="preserve">本地缓存</w:t>
       </w:r>
@@ -21693,7 +21557,7 @@
           <w:ilvl w:val="0"/>
         </w:numPr>
       </w:pPr>
-      <w:hyperlink r:id="rId154">
+      <w:hyperlink r:id="rId155">
         <w:r>
           <w:rPr>
             <w:rStyle w:val="Hyperlink"/>
@@ -21718,8 +21582,8 @@
       <w:pPr>
         <w:pStyle w:val="Heading1"/>
       </w:pPr>
-      <w:bookmarkStart w:id="155" w:name="http"/>
-      <w:bookmarkEnd w:id="155"/>
+      <w:bookmarkStart w:id="156" w:name="http"/>
+      <w:bookmarkEnd w:id="156"/>
       <w:r>
         <w:t xml:space="preserve">HTTP</w:t>
       </w:r>
@@ -21761,8 +21625,8 @@
       <w:pPr>
         <w:pStyle w:val="Heading2"/>
       </w:pPr>
-      <w:bookmarkStart w:id="156" w:name="同源"/>
-      <w:bookmarkEnd w:id="156"/>
+      <w:bookmarkStart w:id="157" w:name="同源"/>
+      <w:bookmarkEnd w:id="157"/>
       <w:r>
         <w:t xml:space="preserve">同源</w:t>
       </w:r>
@@ -21853,8 +21717,8 @@
       <w:pPr>
         <w:pStyle w:val="Heading2"/>
       </w:pPr>
-      <w:bookmarkStart w:id="157" w:name="从输入url到页面加载完成的过程"/>
-      <w:bookmarkEnd w:id="157"/>
+      <w:bookmarkStart w:id="158" w:name="从输入url到页面加载完成的过程"/>
+      <w:bookmarkEnd w:id="158"/>
       <w:r>
         <w:t xml:space="preserve">从输入URL到页面加载完成的过程</w:t>
       </w:r>
@@ -22007,7 +21871,7 @@
       <w:r>
         <w:t xml:space="preserve"> </w:t>
       </w:r>
-      <w:hyperlink r:id="rId158">
+      <w:hyperlink r:id="rId159">
         <w:r>
           <w:rPr>
             <w:rStyle w:val="Hyperlink"/>
@@ -22032,8 +21896,8 @@
       <w:pPr>
         <w:pStyle w:val="Heading2"/>
       </w:pPr>
-      <w:bookmarkStart w:id="159" w:name="状态码"/>
-      <w:bookmarkEnd w:id="159"/>
+      <w:bookmarkStart w:id="160" w:name="状态码"/>
+      <w:bookmarkEnd w:id="160"/>
       <w:r>
         <w:t xml:space="preserve">状态码</w:t>
       </w:r>
@@ -22277,14 +22141,6 @@
         </w:tc>
       </w:tr>
     </w:tbl>
-    <w:p>
-      <w:pPr>
-        <w:pStyle w:val="BodyText"/>
-      </w:pPr>
-      <w:r>
-        <w:t xml:space="preserve">{:class="table"}</w:t>
-      </w:r>
-    </w:p>
     <w:tbl>
       <w:tblPr>
         <w:tblStyle w:val="TableNormal"/>
@@ -23794,14 +23650,6 @@
         </w:tc>
       </w:tr>
     </w:tbl>
-    <w:p>
-      <w:pPr>
-        <w:pStyle w:val="BodyText"/>
-      </w:pPr>
-      <w:r>
-        <w:t xml:space="preserve">{:class="table"}</w:t>
-      </w:r>
-    </w:p>
     <w:sectPr/>
   </w:body>
 </w:document>
@@ -23910,7 +23758,7 @@
     </w:lvl>
   </w:abstractNum>
   <w:abstractNum w:abstractNumId="990">
-    <w:nsid w:val="3abbe351"/>
+    <w:nsid w:val="a1f8f085"/>
     <w:multiLevelType w:val="multilevel"/>
     <w:lvl w:ilvl="0">
       <w:numFmt w:val="bullet"/>
@@ -23991,7 +23839,7 @@
     </w:lvl>
   </w:abstractNum>
   <w:abstractNum w:abstractNumId="99411">
-    <w:nsid w:val="3d0c8886"/>
+    <w:nsid w:val="4ff562db"/>
     <w:multiLevelType w:val="multilevel"/>
     <w:lvl w:ilvl="0">
       <w:start w:val="1"/>
@@ -24079,7 +23927,7 @@
     </w:lvl>
   </w:abstractNum>
   <w:abstractNum w:abstractNumId="991">
-    <w:nsid w:val="5e6b05a8"/>
+    <w:nsid w:val="f308e0b4"/>
     <w:multiLevelType w:val="multilevel"/>
     <w:lvl w:ilvl="0">
       <w:numFmt w:val="bullet"/>
@@ -24160,7 +24008,7 @@
     </w:lvl>
   </w:abstractNum>
   <w:abstractNum w:abstractNumId="99412">
-    <w:nsid w:val="d516e5d6"/>
+    <w:nsid w:val="6a599e91"/>
     <w:multiLevelType w:val="multilevel"/>
     <w:lvl w:ilvl="0">
       <w:start w:val="2"/>
@@ -24797,7 +24645,28 @@
     </w:lvlOverride>
   </w:num>
   <w:num w:numId="1056">
-    <w:abstractNumId w:val="991"/>
+    <w:abstractNumId w:val="99411"/>
+    <w:lvlOverride w:ilvl="0">
+      <w:startOverride w:val="1"/>
+    </w:lvlOverride>
+    <w:lvlOverride w:ilvl="1">
+      <w:startOverride w:val="1"/>
+    </w:lvlOverride>
+    <w:lvlOverride w:ilvl="2">
+      <w:startOverride w:val="1"/>
+    </w:lvlOverride>
+    <w:lvlOverride w:ilvl="3">
+      <w:startOverride w:val="1"/>
+    </w:lvlOverride>
+    <w:lvlOverride w:ilvl="4">
+      <w:startOverride w:val="1"/>
+    </w:lvlOverride>
+    <w:lvlOverride w:ilvl="5">
+      <w:startOverride w:val="1"/>
+    </w:lvlOverride>
+    <w:lvlOverride w:ilvl="6">
+      <w:startOverride w:val="1"/>
+    </w:lvlOverride>
   </w:num>
   <w:num w:numId="1057">
     <w:abstractNumId w:val="991"/>

--- a/dist/fundamental/docx/main.docx
+++ b/dist/fundamental/docx/main.docx
@@ -23758,7 +23758,7 @@
     </w:lvl>
   </w:abstractNum>
   <w:abstractNum w:abstractNumId="990">
-    <w:nsid w:val="a1f8f085"/>
+    <w:nsid w:val="6c875df5"/>
     <w:multiLevelType w:val="multilevel"/>
     <w:lvl w:ilvl="0">
       <w:numFmt w:val="bullet"/>
@@ -23839,7 +23839,7 @@
     </w:lvl>
   </w:abstractNum>
   <w:abstractNum w:abstractNumId="99411">
-    <w:nsid w:val="4ff562db"/>
+    <w:nsid w:val="b74ddabe"/>
     <w:multiLevelType w:val="multilevel"/>
     <w:lvl w:ilvl="0">
       <w:start w:val="1"/>
@@ -23927,7 +23927,7 @@
     </w:lvl>
   </w:abstractNum>
   <w:abstractNum w:abstractNumId="991">
-    <w:nsid w:val="f308e0b4"/>
+    <w:nsid w:val="822964a2"/>
     <w:multiLevelType w:val="multilevel"/>
     <w:lvl w:ilvl="0">
       <w:numFmt w:val="bullet"/>
@@ -24008,7 +24008,7 @@
     </w:lvl>
   </w:abstractNum>
   <w:abstractNum w:abstractNumId="99412">
-    <w:nsid w:val="6a599e91"/>
+    <w:nsid w:val="e4625c12"/>
     <w:multiLevelType w:val="multilevel"/>
     <w:lvl w:ilvl="0">
       <w:start w:val="2"/>
